--- a/public/template/SKBPM.docx
+++ b/public/template/SKBPM.docx
@@ -1,6 +1,6 @@
 
 <file path=word/document.xml><?xml version="1.0" encoding="utf-8"?>
-<w:document xmlns:wpc="http://schemas.microsoft.com/office/word/2010/wordprocessingCanvas" xmlns:cx="http://schemas.microsoft.com/office/drawing/2014/chartex" xmlns:cx1="http://schemas.microsoft.com/office/drawing/2015/9/8/chartex" xmlns:cx2="http://schemas.microsoft.com/office/drawing/2015/10/21/chartex" xmlns:cx3="http://schemas.microsoft.com/office/drawing/2016/5/9/chartex" xmlns:cx4="http://schemas.microsoft.com/office/drawing/2016/5/10/chartex" xmlns:cx5="http://schemas.microsoft.com/office/drawing/2016/5/11/chartex" xmlns:cx6="http://schemas.microsoft.com/office/drawing/2016/5/12/chartex" xmlns:cx7="http://schemas.microsoft.com/office/drawing/2016/5/13/chartex" xmlns:cx8="http://schemas.microsoft.com/office/drawing/2016/5/14/chartex" xmlns:mc="http://schemas.openxmlformats.org/markup-compatibility/2006" xmlns:aink="http://schemas.microsoft.com/office/drawing/2016/ink" xmlns:am3d="http://schemas.microsoft.com/office/drawing/2017/model3d" xmlns:o="urn:schemas-microsoft-com:office:office" xmlns:oel="http://schemas.microsoft.com/office/2019/extlst" xmlns:r="http://schemas.openxmlformats.org/officeDocument/2006/relationships" xmlns:m="http://schemas.openxmlformats.org/officeDocument/2006/math" xmlns:v="urn:schemas-microsoft-com:vml" xmlns:wp14="http://schemas.microsoft.com/office/word/2010/wordprocessingDrawing" xmlns:wp="http://schemas.openxmlformats.org/drawingml/2006/wordprocessingDrawing" xmlns:w10="urn:schemas-microsoft-com:office:word" xmlns:w="http://schemas.openxmlformats.org/wordprocessingml/2006/main" xmlns:w14="http://schemas.microsoft.com/office/word/2010/wordml" xmlns:w15="http://schemas.microsoft.com/office/word/2012/wordml" xmlns:w16cex="http://schemas.microsoft.com/office/word/2018/wordml/cex" xmlns:w16cid="http://schemas.microsoft.com/office/word/2016/wordml/cid" xmlns:w16="http://schemas.microsoft.com/office/word/2018/wordml" xmlns:w16sdtdh="http://schemas.microsoft.com/office/word/2020/wordml/sdtdatahash" xmlns:w16se="http://schemas.microsoft.com/office/word/2015/wordml/symex" xmlns:wpg="http://schemas.microsoft.com/office/word/2010/wordprocessingGroup" xmlns:wpi="http://schemas.microsoft.com/office/word/2010/wordprocessingInk" xmlns:wne="http://schemas.microsoft.com/office/word/2006/wordml" xmlns:wps="http://schemas.microsoft.com/office/word/2010/wordprocessingShape" mc:Ignorable="w14 w15 w16se w16cid w16 w16cex w16sdtdh wp14">
+<w:document xmlns:wpc="http://schemas.microsoft.com/office/word/2010/wordprocessingCanvas" xmlns:cx="http://schemas.microsoft.com/office/drawing/2014/chartex" xmlns:cx1="http://schemas.microsoft.com/office/drawing/2015/9/8/chartex" xmlns:cx2="http://schemas.microsoft.com/office/drawing/2015/10/21/chartex" xmlns:cx3="http://schemas.microsoft.com/office/drawing/2016/5/9/chartex" xmlns:cx4="http://schemas.microsoft.com/office/drawing/2016/5/10/chartex" xmlns:cx5="http://schemas.microsoft.com/office/drawing/2016/5/11/chartex" xmlns:cx6="http://schemas.microsoft.com/office/drawing/2016/5/12/chartex" xmlns:cx7="http://schemas.microsoft.com/office/drawing/2016/5/13/chartex" xmlns:cx8="http://schemas.microsoft.com/office/drawing/2016/5/14/chartex" xmlns:mc="http://schemas.openxmlformats.org/markup-compatibility/2006" xmlns:aink="http://schemas.microsoft.com/office/drawing/2016/ink" xmlns:am3d="http://schemas.microsoft.com/office/drawing/2017/model3d" xmlns:o="urn:schemas-microsoft-com:office:office" xmlns:oel="http://schemas.microsoft.com/office/2019/extlst" xmlns:r="http://schemas.openxmlformats.org/officeDocument/2006/relationships" xmlns:m="http://schemas.openxmlformats.org/officeDocument/2006/math" xmlns:v="urn:schemas-microsoft-com:vml" xmlns:wp14="http://schemas.microsoft.com/office/word/2010/wordprocessingDrawing" xmlns:wp="http://schemas.openxmlformats.org/drawingml/2006/wordprocessingDrawing" xmlns:w10="urn:schemas-microsoft-com:office:word" xmlns:w="http://schemas.openxmlformats.org/wordprocessingml/2006/main" xmlns:w14="http://schemas.microsoft.com/office/word/2010/wordml" xmlns:w15="http://schemas.microsoft.com/office/word/2012/wordml" xmlns:w16cex="http://schemas.microsoft.com/office/word/2018/wordml/cex" xmlns:w16cid="http://schemas.microsoft.com/office/word/2016/wordml/cid" xmlns:w16="http://schemas.microsoft.com/office/word/2018/wordml" xmlns:w16du="http://schemas.microsoft.com/office/word/2023/wordml/word16du" xmlns:w16sdtdh="http://schemas.microsoft.com/office/word/2020/wordml/sdtdatahash" xmlns:w16se="http://schemas.microsoft.com/office/word/2015/wordml/symex" xmlns:wpg="http://schemas.microsoft.com/office/word/2010/wordprocessingGroup" xmlns:wpi="http://schemas.microsoft.com/office/word/2010/wordprocessingInk" xmlns:wne="http://schemas.microsoft.com/office/word/2006/wordml" xmlns:wps="http://schemas.microsoft.com/office/word/2010/wordprocessingShape" mc:Ignorable="w14 w15 w16se w16cid w16 w16cex w16sdtdh w16du wp14">
   <w:background w:color="FFFFFF"/>
   <w:body>
     <w:p>
@@ -62,9 +62,53 @@
           <w:szCs w:val="24"/>
           <w:highlight w:val="white"/>
         </w:rPr>
+        <w:t>{document</w:t>
+      </w:r>
+      <w:r>
+        <w:rPr>
+          <w:rFonts w:ascii="Times New Roman" w:eastAsia="Times New Roman" w:hAnsi="Times New Roman" w:cs="Times New Roman"/>
+          <w:sz w:val="24"/>
+          <w:szCs w:val="24"/>
+          <w:highlight w:val="white"/>
+        </w:rPr>
+        <w:t>Id</w:t>
+      </w:r>
+      <w:r>
+        <w:rPr>
+          <w:rFonts w:ascii="Times New Roman" w:eastAsia="Times New Roman" w:hAnsi="Times New Roman" w:cs="Times New Roman"/>
+          <w:sz w:val="24"/>
+          <w:szCs w:val="24"/>
+          <w:highlight w:val="white"/>
+        </w:rPr>
+        <w:t>}</w:t>
+      </w:r>
+      <w:r>
+        <w:rPr>
+          <w:rFonts w:ascii="Times New Roman" w:eastAsia="Times New Roman" w:hAnsi="Times New Roman" w:cs="Times New Roman"/>
+          <w:sz w:val="24"/>
+          <w:szCs w:val="24"/>
+          <w:highlight w:val="white"/>
+        </w:rPr>
+        <w:t xml:space="preserve">/ </w:t>
+      </w:r>
+      <w:r>
+        <w:rPr>
+          <w:rFonts w:ascii="Times New Roman" w:hAnsi="Times New Roman" w:cs="Times New Roman"/>
+        </w:rPr>
         <w:t>{</w:t>
       </w:r>
-      <w:proofErr w:type="spellStart"/>
+      <w:r>
+        <w:rPr>
+          <w:rFonts w:ascii="Times New Roman" w:hAnsi="Times New Roman" w:cs="Times New Roman"/>
+        </w:rPr>
+        <w:t>documentCounter</w:t>
+      </w:r>
+      <w:r>
+        <w:rPr>
+          <w:rFonts w:ascii="Times New Roman" w:hAnsi="Times New Roman" w:cs="Times New Roman"/>
+        </w:rPr>
+        <w:t>}</w:t>
+      </w:r>
       <w:r>
         <w:rPr>
           <w:rFonts w:ascii="Times New Roman" w:eastAsia="Times New Roman" w:hAnsi="Times New Roman" w:cs="Times New Roman"/>
@@ -72,67 +116,8 @@
           <w:szCs w:val="24"/>
           <w:highlight w:val="white"/>
         </w:rPr>
-        <w:t>documentCode</w:t>
-      </w:r>
-      <w:proofErr w:type="spellEnd"/>
-      <w:r>
-        <w:rPr>
-          <w:rFonts w:ascii="Times New Roman" w:eastAsia="Times New Roman" w:hAnsi="Times New Roman" w:cs="Times New Roman"/>
-          <w:sz w:val="24"/>
-          <w:szCs w:val="24"/>
-          <w:highlight w:val="white"/>
-        </w:rPr>
-        <w:t>}</w:t>
-      </w:r>
-      <w:r>
-        <w:rPr>
-          <w:rFonts w:ascii="Times New Roman" w:eastAsia="Times New Roman" w:hAnsi="Times New Roman" w:cs="Times New Roman"/>
-          <w:sz w:val="24"/>
-          <w:szCs w:val="24"/>
-          <w:highlight w:val="white"/>
-        </w:rPr>
-        <w:t xml:space="preserve">/ </w:t>
-      </w:r>
-      <w:r>
-        <w:rPr>
-          <w:rFonts w:ascii="Times New Roman" w:hAnsi="Times New Roman" w:cs="Times New Roman"/>
-        </w:rPr>
-        <w:t>{</w:t>
-      </w:r>
-      <w:proofErr w:type="spellStart"/>
-      <w:r>
-        <w:rPr>
-          <w:rFonts w:ascii="Times New Roman" w:hAnsi="Times New Roman" w:cs="Times New Roman"/>
-        </w:rPr>
-        <w:t>documentId</w:t>
-      </w:r>
-      <w:proofErr w:type="spellEnd"/>
-      <w:r>
-        <w:rPr>
-          <w:rFonts w:ascii="Times New Roman" w:hAnsi="Times New Roman" w:cs="Times New Roman"/>
-        </w:rPr>
-        <w:t>}</w:t>
-      </w:r>
-      <w:r>
-        <w:rPr>
-          <w:rFonts w:ascii="Times New Roman" w:eastAsia="Times New Roman" w:hAnsi="Times New Roman" w:cs="Times New Roman"/>
-          <w:sz w:val="24"/>
-          <w:szCs w:val="24"/>
-          <w:highlight w:val="white"/>
-        </w:rPr>
-        <w:t xml:space="preserve"> / </w:t>
-      </w:r>
-      <w:proofErr w:type="spellStart"/>
-      <w:r>
-        <w:rPr>
-          <w:rFonts w:ascii="Times New Roman" w:eastAsia="Times New Roman" w:hAnsi="Times New Roman" w:cs="Times New Roman"/>
-          <w:sz w:val="24"/>
-          <w:szCs w:val="24"/>
-          <w:highlight w:val="white"/>
-        </w:rPr>
-        <w:t>Kl.Mgh</w:t>
-      </w:r>
-      <w:proofErr w:type="spellEnd"/>
+        <w:t xml:space="preserve"> / Kl.Mgh</w:t>
+      </w:r>
     </w:p>
     <w:p>
       <w:pPr>
@@ -160,43 +145,7 @@
           <w:sz w:val="24"/>
           <w:szCs w:val="24"/>
         </w:rPr>
-        <w:t xml:space="preserve">Yang bertanda tangan </w:t>
-      </w:r>
-      <w:proofErr w:type="spellStart"/>
-      <w:r>
-        <w:rPr>
-          <w:rFonts w:ascii="Times New Roman" w:eastAsia="Times New Roman" w:hAnsi="Times New Roman" w:cs="Times New Roman"/>
-          <w:sz w:val="24"/>
-          <w:szCs w:val="24"/>
-        </w:rPr>
-        <w:t>dibawah</w:t>
-      </w:r>
-      <w:proofErr w:type="spellEnd"/>
-      <w:r>
-        <w:rPr>
-          <w:rFonts w:ascii="Times New Roman" w:eastAsia="Times New Roman" w:hAnsi="Times New Roman" w:cs="Times New Roman"/>
-          <w:sz w:val="24"/>
-          <w:szCs w:val="24"/>
-        </w:rPr>
-        <w:t xml:space="preserve"> ini Kepala Kelurahan </w:t>
-      </w:r>
-      <w:proofErr w:type="spellStart"/>
-      <w:r>
-        <w:rPr>
-          <w:rFonts w:ascii="Times New Roman" w:eastAsia="Times New Roman" w:hAnsi="Times New Roman" w:cs="Times New Roman"/>
-          <w:sz w:val="24"/>
-          <w:szCs w:val="24"/>
-        </w:rPr>
-        <w:t>Margahayu</w:t>
-      </w:r>
-      <w:proofErr w:type="spellEnd"/>
-      <w:r>
-        <w:rPr>
-          <w:rFonts w:ascii="Times New Roman" w:eastAsia="Times New Roman" w:hAnsi="Times New Roman" w:cs="Times New Roman"/>
-          <w:sz w:val="24"/>
-          <w:szCs w:val="24"/>
-        </w:rPr>
-        <w:t xml:space="preserve"> Bekasi Timur Kota Bekasi menerangkan bahwa :</w:t>
+        <w:t>Yang bertanda tangan dibawah ini Kepala Kelurahan Margahayu Bekasi Timur Kota Bekasi menerangkan bahwa :</w:t>
       </w:r>
     </w:p>
     <w:p>
@@ -259,29 +208,7 @@
           <w:sz w:val="24"/>
           <w:szCs w:val="24"/>
         </w:rPr>
-        <w:t>{</w:t>
-      </w:r>
-      <w:proofErr w:type="spellStart"/>
-      <w:r>
-        <w:rPr>
-          <w:rFonts w:ascii="Times New Roman" w:eastAsia="Times New Roman" w:hAnsi="Times New Roman" w:cs="Times New Roman"/>
-          <w:b/>
-          <w:bCs/>
-          <w:sz w:val="24"/>
-          <w:szCs w:val="24"/>
-        </w:rPr>
-        <w:t>name</w:t>
-      </w:r>
-      <w:proofErr w:type="spellEnd"/>
-      <w:r>
-        <w:rPr>
-          <w:rFonts w:ascii="Times New Roman" w:eastAsia="Times New Roman" w:hAnsi="Times New Roman" w:cs="Times New Roman"/>
-          <w:b/>
-          <w:bCs/>
-          <w:sz w:val="24"/>
-          <w:szCs w:val="24"/>
-        </w:rPr>
-        <w:t>}</w:t>
+        <w:t>{name}</w:t>
       </w:r>
     </w:p>
     <w:p>
@@ -329,25 +256,7 @@
           <w:sz w:val="24"/>
           <w:szCs w:val="24"/>
         </w:rPr>
-        <w:t xml:space="preserve"> {</w:t>
-      </w:r>
-      <w:proofErr w:type="spellStart"/>
-      <w:r>
-        <w:rPr>
-          <w:rFonts w:ascii="Times New Roman" w:eastAsia="Times New Roman" w:hAnsi="Times New Roman" w:cs="Times New Roman"/>
-          <w:sz w:val="24"/>
-          <w:szCs w:val="24"/>
-        </w:rPr>
-        <w:t>kotaLahir</w:t>
-      </w:r>
-      <w:proofErr w:type="spellEnd"/>
-      <w:r>
-        <w:rPr>
-          <w:rFonts w:ascii="Times New Roman" w:eastAsia="Times New Roman" w:hAnsi="Times New Roman" w:cs="Times New Roman"/>
-          <w:sz w:val="24"/>
-          <w:szCs w:val="24"/>
-        </w:rPr>
-        <w:t>}</w:t>
+        <w:t xml:space="preserve"> {kotaLahir}</w:t>
       </w:r>
       <w:r>
         <w:rPr>
@@ -361,21 +270,7 @@
         <w:rPr>
           <w:rFonts w:ascii="Times New Roman" w:hAnsi="Times New Roman" w:cs="Times New Roman"/>
         </w:rPr>
-        <w:t>{</w:t>
-      </w:r>
-      <w:proofErr w:type="spellStart"/>
-      <w:r>
-        <w:rPr>
-          <w:rFonts w:ascii="Times New Roman" w:hAnsi="Times New Roman" w:cs="Times New Roman"/>
-        </w:rPr>
-        <w:t>tglLahir</w:t>
-      </w:r>
-      <w:proofErr w:type="spellEnd"/>
-      <w:r>
-        <w:rPr>
-          <w:rFonts w:ascii="Times New Roman" w:hAnsi="Times New Roman" w:cs="Times New Roman"/>
-        </w:rPr>
-        <w:t>}</w:t>
+        <w:t>{tglLahir}</w:t>
       </w:r>
     </w:p>
     <w:p>
@@ -431,25 +326,7 @@
           <w:sz w:val="24"/>
           <w:szCs w:val="24"/>
         </w:rPr>
-        <w:t>{</w:t>
-      </w:r>
-      <w:proofErr w:type="spellStart"/>
-      <w:r>
-        <w:rPr>
-          <w:rFonts w:ascii="Times New Roman" w:eastAsia="Times New Roman" w:hAnsi="Times New Roman" w:cs="Times New Roman"/>
-          <w:sz w:val="24"/>
-          <w:szCs w:val="24"/>
-        </w:rPr>
-        <w:t>jenisKelamin</w:t>
-      </w:r>
-      <w:proofErr w:type="spellEnd"/>
-      <w:r>
-        <w:rPr>
-          <w:rFonts w:ascii="Times New Roman" w:eastAsia="Times New Roman" w:hAnsi="Times New Roman" w:cs="Times New Roman"/>
-          <w:sz w:val="24"/>
-          <w:szCs w:val="24"/>
-        </w:rPr>
-        <w:t>}</w:t>
+        <w:t>{jenisKelamin}</w:t>
       </w:r>
     </w:p>
     <w:p>
@@ -772,21 +649,7 @@
         <w:rPr>
           <w:rFonts w:ascii="Times New Roman" w:hAnsi="Times New Roman" w:cs="Times New Roman"/>
         </w:rPr>
-        <w:t>{</w:t>
-      </w:r>
-      <w:proofErr w:type="spellStart"/>
-      <w:r>
-        <w:rPr>
-          <w:rFonts w:ascii="Times New Roman" w:hAnsi="Times New Roman" w:cs="Times New Roman"/>
-        </w:rPr>
-        <w:t>alamatKtp</w:t>
-      </w:r>
-      <w:proofErr w:type="spellEnd"/>
-      <w:r>
-        <w:rPr>
-          <w:rFonts w:ascii="Times New Roman" w:hAnsi="Times New Roman" w:cs="Times New Roman"/>
-        </w:rPr>
-        <w:t>}</w:t>
+        <w:t>{alamatKtp}</w:t>
       </w:r>
     </w:p>
     <w:p>
@@ -851,37 +714,23 @@
         <w:rPr>
           <w:rFonts w:ascii="Times New Roman" w:hAnsi="Times New Roman" w:cs="Times New Roman"/>
         </w:rPr>
-        <w:t>{</w:t>
-      </w:r>
-      <w:proofErr w:type="spellStart"/>
+        <w:t>{rt}</w:t>
+      </w:r>
+      <w:r>
+        <w:rPr>
+          <w:rFonts w:ascii="Times New Roman" w:eastAsia="Times New Roman" w:hAnsi="Times New Roman" w:cs="Times New Roman"/>
+          <w:sz w:val="24"/>
+          <w:szCs w:val="24"/>
+        </w:rPr>
+        <w:t xml:space="preserve"> RW.</w:t>
+      </w:r>
+      <w:r>
+        <w:t xml:space="preserve"> </w:t>
+      </w:r>
       <w:r>
         <w:rPr>
           <w:rFonts w:ascii="Times New Roman" w:hAnsi="Times New Roman" w:cs="Times New Roman"/>
         </w:rPr>
-        <w:t>rt</w:t>
-      </w:r>
-      <w:proofErr w:type="spellEnd"/>
-      <w:r>
-        <w:rPr>
-          <w:rFonts w:ascii="Times New Roman" w:hAnsi="Times New Roman" w:cs="Times New Roman"/>
-        </w:rPr>
-        <w:t>}</w:t>
-      </w:r>
-      <w:r>
-        <w:rPr>
-          <w:rFonts w:ascii="Times New Roman" w:eastAsia="Times New Roman" w:hAnsi="Times New Roman" w:cs="Times New Roman"/>
-          <w:sz w:val="24"/>
-          <w:szCs w:val="24"/>
-        </w:rPr>
-        <w:t xml:space="preserve"> RW.</w:t>
-      </w:r>
-      <w:r>
-        <w:t xml:space="preserve"> </w:t>
-      </w:r>
-      <w:r>
-        <w:rPr>
-          <w:rFonts w:ascii="Times New Roman" w:hAnsi="Times New Roman" w:cs="Times New Roman"/>
-        </w:rPr>
         <w:t>{rw}</w:t>
       </w:r>
       <w:r>
@@ -898,25 +747,7 @@
           <w:sz w:val="24"/>
           <w:szCs w:val="24"/>
         </w:rPr>
-        <w:t>{</w:t>
-      </w:r>
-      <w:proofErr w:type="spellStart"/>
-      <w:r>
-        <w:rPr>
-          <w:rFonts w:ascii="Times New Roman" w:eastAsia="Times New Roman" w:hAnsi="Times New Roman" w:cs="Times New Roman"/>
-          <w:sz w:val="24"/>
-          <w:szCs w:val="24"/>
-        </w:rPr>
-        <w:t>suratPengantarValue</w:t>
-      </w:r>
-      <w:proofErr w:type="spellEnd"/>
-      <w:r>
-        <w:rPr>
-          <w:rFonts w:ascii="Times New Roman" w:eastAsia="Times New Roman" w:hAnsi="Times New Roman" w:cs="Times New Roman"/>
-          <w:sz w:val="24"/>
-          <w:szCs w:val="24"/>
-        </w:rPr>
-        <w:t xml:space="preserve">} </w:t>
+        <w:t xml:space="preserve">{suratPengantarValue} </w:t>
       </w:r>
       <w:r>
         <w:rPr>
@@ -932,69 +763,15 @@
           <w:sz w:val="24"/>
           <w:szCs w:val="24"/>
         </w:rPr>
-        <w:t>{</w:t>
-      </w:r>
-      <w:proofErr w:type="spellStart"/>
-      <w:r>
-        <w:rPr>
-          <w:rFonts w:ascii="Times New Roman" w:eastAsia="Times New Roman" w:hAnsi="Times New Roman" w:cs="Times New Roman"/>
-          <w:sz w:val="24"/>
-          <w:szCs w:val="24"/>
-        </w:rPr>
-        <w:t>tglSuratPengantar</w:t>
-      </w:r>
-      <w:proofErr w:type="spellEnd"/>
-      <w:r>
-        <w:rPr>
-          <w:rFonts w:ascii="Times New Roman" w:eastAsia="Times New Roman" w:hAnsi="Times New Roman" w:cs="Times New Roman"/>
-          <w:sz w:val="24"/>
-          <w:szCs w:val="24"/>
-        </w:rPr>
-        <w:t xml:space="preserve">} </w:t>
-      </w:r>
-      <w:r>
-        <w:rPr>
-          <w:rFonts w:ascii="Times New Roman" w:eastAsia="Times New Roman" w:hAnsi="Times New Roman" w:cs="Times New Roman"/>
-          <w:sz w:val="24"/>
-          <w:szCs w:val="24"/>
-        </w:rPr>
-        <w:t xml:space="preserve">dan Surat Pernyataan yang ditanda tangani </w:t>
-      </w:r>
-      <w:proofErr w:type="spellStart"/>
-      <w:r>
-        <w:rPr>
-          <w:rFonts w:ascii="Times New Roman" w:eastAsia="Times New Roman" w:hAnsi="Times New Roman" w:cs="Times New Roman"/>
-          <w:sz w:val="24"/>
-          <w:szCs w:val="24"/>
-        </w:rPr>
-        <w:t>diatas</w:t>
-      </w:r>
-      <w:proofErr w:type="spellEnd"/>
-      <w:r>
-        <w:rPr>
-          <w:rFonts w:ascii="Times New Roman" w:eastAsia="Times New Roman" w:hAnsi="Times New Roman" w:cs="Times New Roman"/>
-          <w:sz w:val="24"/>
-          <w:szCs w:val="24"/>
-        </w:rPr>
-        <w:t xml:space="preserve"> materai, Menerangkan bahwa nama tersebut </w:t>
-      </w:r>
-      <w:proofErr w:type="spellStart"/>
-      <w:r>
-        <w:rPr>
-          <w:rFonts w:ascii="Times New Roman" w:eastAsia="Times New Roman" w:hAnsi="Times New Roman" w:cs="Times New Roman"/>
-          <w:sz w:val="24"/>
-          <w:szCs w:val="24"/>
-        </w:rPr>
-        <w:t>diatas</w:t>
-      </w:r>
-      <w:proofErr w:type="spellEnd"/>
-      <w:r>
-        <w:rPr>
-          <w:rFonts w:ascii="Times New Roman" w:eastAsia="Times New Roman" w:hAnsi="Times New Roman" w:cs="Times New Roman"/>
-          <w:sz w:val="24"/>
-          <w:szCs w:val="24"/>
-        </w:rPr>
-        <w:t xml:space="preserve"> hingga saat ini </w:t>
+        <w:t xml:space="preserve">{tglSuratPengantar} </w:t>
+      </w:r>
+      <w:r>
+        <w:rPr>
+          <w:rFonts w:ascii="Times New Roman" w:eastAsia="Times New Roman" w:hAnsi="Times New Roman" w:cs="Times New Roman"/>
+          <w:sz w:val="24"/>
+          <w:szCs w:val="24"/>
+        </w:rPr>
+        <w:t xml:space="preserve">dan Surat Pernyataan yang ditanda tangani diatas materai, Menerangkan bahwa nama tersebut diatas hingga saat ini </w:t>
       </w:r>
       <w:r>
         <w:rPr>
@@ -1011,25 +788,7 @@
           <w:sz w:val="24"/>
           <w:szCs w:val="24"/>
         </w:rPr>
-        <w:t xml:space="preserve">. Dan nama tersebut adalah warga kami dan bertempat tinggal di alamat tersebut </w:t>
-      </w:r>
-      <w:proofErr w:type="spellStart"/>
-      <w:r>
-        <w:rPr>
-          <w:rFonts w:ascii="Times New Roman" w:eastAsia="Times New Roman" w:hAnsi="Times New Roman" w:cs="Times New Roman"/>
-          <w:sz w:val="24"/>
-          <w:szCs w:val="24"/>
-        </w:rPr>
-        <w:t>diatas</w:t>
-      </w:r>
-      <w:proofErr w:type="spellEnd"/>
-      <w:r>
-        <w:rPr>
-          <w:rFonts w:ascii="Times New Roman" w:eastAsia="Times New Roman" w:hAnsi="Times New Roman" w:cs="Times New Roman"/>
-          <w:sz w:val="24"/>
-          <w:szCs w:val="24"/>
-        </w:rPr>
-        <w:t>.</w:t>
+        <w:t>. Dan nama tersebut adalah warga kami dan bertempat tinggal di alamat tersebut diatas.</w:t>
       </w:r>
     </w:p>
     <w:p>
@@ -1291,25 +1050,7 @@
                 <w:sz w:val="24"/>
                 <w:szCs w:val="24"/>
               </w:rPr>
-              <w:t>{</w:t>
-            </w:r>
-            <w:proofErr w:type="spellStart"/>
-            <w:r>
-              <w:rPr>
-                <w:rFonts w:ascii="Times New Roman" w:eastAsia="Times New Roman" w:hAnsi="Times New Roman" w:cs="Times New Roman"/>
-                <w:sz w:val="24"/>
-                <w:szCs w:val="24"/>
-              </w:rPr>
-              <w:t>createdDate</w:t>
-            </w:r>
-            <w:proofErr w:type="spellEnd"/>
-            <w:r>
-              <w:rPr>
-                <w:rFonts w:ascii="Times New Roman" w:eastAsia="Times New Roman" w:hAnsi="Times New Roman" w:cs="Times New Roman"/>
-                <w:sz w:val="24"/>
-                <w:szCs w:val="24"/>
-              </w:rPr>
-              <w:t>}</w:t>
+              <w:t>{createdDate}</w:t>
             </w:r>
           </w:p>
         </w:tc>
@@ -1405,7 +1146,6 @@
                 <w:szCs w:val="24"/>
               </w:rPr>
             </w:pPr>
-            <w:proofErr w:type="spellStart"/>
             <w:r>
               <w:rPr>
                 <w:rFonts w:ascii="Times New Roman" w:eastAsia="Times New Roman" w:hAnsi="Times New Roman" w:cs="Times New Roman"/>
@@ -1421,17 +1161,7 @@
                 <w:sz w:val="24"/>
                 <w:szCs w:val="24"/>
               </w:rPr>
-              <w:t>LURAH</w:t>
-            </w:r>
-            <w:proofErr w:type="spellEnd"/>
-            <w:r>
-              <w:rPr>
-                <w:rFonts w:ascii="Times New Roman" w:eastAsia="Times New Roman" w:hAnsi="Times New Roman" w:cs="Times New Roman"/>
-                <w:b/>
-                <w:sz w:val="24"/>
-                <w:szCs w:val="24"/>
-              </w:rPr>
-              <w:t xml:space="preserve"> MARGAHAYU,</w:t>
+              <w:t>LURAH MARGAHAYU,</w:t>
             </w:r>
           </w:p>
         </w:tc>
@@ -1660,27 +1390,7 @@
                 <w:sz w:val="28"/>
                 <w:szCs w:val="28"/>
               </w:rPr>
-              <w:t>{</w:t>
-            </w:r>
-            <w:proofErr w:type="spellStart"/>
-            <w:r>
-              <w:rPr>
-                <w:rFonts w:ascii="Times New Roman" w:eastAsia="Times New Roman" w:hAnsi="Times New Roman" w:cs="Times New Roman"/>
-                <w:b/>
-                <w:sz w:val="28"/>
-                <w:szCs w:val="28"/>
-              </w:rPr>
-              <w:t>name</w:t>
-            </w:r>
-            <w:proofErr w:type="spellEnd"/>
-            <w:r>
-              <w:rPr>
-                <w:rFonts w:ascii="Times New Roman" w:eastAsia="Times New Roman" w:hAnsi="Times New Roman" w:cs="Times New Roman"/>
-                <w:b/>
-                <w:sz w:val="28"/>
-                <w:szCs w:val="28"/>
-              </w:rPr>
-              <w:t>}</w:t>
+              <w:t>{name}</w:t>
             </w:r>
           </w:p>
         </w:tc>
@@ -1769,7 +1479,7 @@
 </file>
 
 <file path=word/endnotes.xml><?xml version="1.0" encoding="utf-8"?>
-<w:endnotes xmlns:wpc="http://schemas.microsoft.com/office/word/2010/wordprocessingCanvas" xmlns:cx="http://schemas.microsoft.com/office/drawing/2014/chartex" xmlns:cx1="http://schemas.microsoft.com/office/drawing/2015/9/8/chartex" xmlns:cx2="http://schemas.microsoft.com/office/drawing/2015/10/21/chartex" xmlns:cx3="http://schemas.microsoft.com/office/drawing/2016/5/9/chartex" xmlns:cx4="http://schemas.microsoft.com/office/drawing/2016/5/10/chartex" xmlns:cx5="http://schemas.microsoft.com/office/drawing/2016/5/11/chartex" xmlns:cx6="http://schemas.microsoft.com/office/drawing/2016/5/12/chartex" xmlns:cx7="http://schemas.microsoft.com/office/drawing/2016/5/13/chartex" xmlns:cx8="http://schemas.microsoft.com/office/drawing/2016/5/14/chartex" xmlns:mc="http://schemas.openxmlformats.org/markup-compatibility/2006" xmlns:aink="http://schemas.microsoft.com/office/drawing/2016/ink" xmlns:am3d="http://schemas.microsoft.com/office/drawing/2017/model3d" xmlns:o="urn:schemas-microsoft-com:office:office" xmlns:oel="http://schemas.microsoft.com/office/2019/extlst" xmlns:r="http://schemas.openxmlformats.org/officeDocument/2006/relationships" xmlns:m="http://schemas.openxmlformats.org/officeDocument/2006/math" xmlns:v="urn:schemas-microsoft-com:vml" xmlns:wp14="http://schemas.microsoft.com/office/word/2010/wordprocessingDrawing" xmlns:wp="http://schemas.openxmlformats.org/drawingml/2006/wordprocessingDrawing" xmlns:w10="urn:schemas-microsoft-com:office:word" xmlns:w="http://schemas.openxmlformats.org/wordprocessingml/2006/main" xmlns:w14="http://schemas.microsoft.com/office/word/2010/wordml" xmlns:w15="http://schemas.microsoft.com/office/word/2012/wordml" xmlns:w16cex="http://schemas.microsoft.com/office/word/2018/wordml/cex" xmlns:w16cid="http://schemas.microsoft.com/office/word/2016/wordml/cid" xmlns:w16="http://schemas.microsoft.com/office/word/2018/wordml" xmlns:w16sdtdh="http://schemas.microsoft.com/office/word/2020/wordml/sdtdatahash" xmlns:w16se="http://schemas.microsoft.com/office/word/2015/wordml/symex" xmlns:wpg="http://schemas.microsoft.com/office/word/2010/wordprocessingGroup" xmlns:wpi="http://schemas.microsoft.com/office/word/2010/wordprocessingInk" xmlns:wne="http://schemas.microsoft.com/office/word/2006/wordml" xmlns:wps="http://schemas.microsoft.com/office/word/2010/wordprocessingShape" mc:Ignorable="w14 w15 w16se w16cid w16 w16cex w16sdtdh wp14">
+<w:endnotes xmlns:wpc="http://schemas.microsoft.com/office/word/2010/wordprocessingCanvas" xmlns:cx="http://schemas.microsoft.com/office/drawing/2014/chartex" xmlns:cx1="http://schemas.microsoft.com/office/drawing/2015/9/8/chartex" xmlns:cx2="http://schemas.microsoft.com/office/drawing/2015/10/21/chartex" xmlns:cx3="http://schemas.microsoft.com/office/drawing/2016/5/9/chartex" xmlns:cx4="http://schemas.microsoft.com/office/drawing/2016/5/10/chartex" xmlns:cx5="http://schemas.microsoft.com/office/drawing/2016/5/11/chartex" xmlns:cx6="http://schemas.microsoft.com/office/drawing/2016/5/12/chartex" xmlns:cx7="http://schemas.microsoft.com/office/drawing/2016/5/13/chartex" xmlns:cx8="http://schemas.microsoft.com/office/drawing/2016/5/14/chartex" xmlns:mc="http://schemas.openxmlformats.org/markup-compatibility/2006" xmlns:aink="http://schemas.microsoft.com/office/drawing/2016/ink" xmlns:am3d="http://schemas.microsoft.com/office/drawing/2017/model3d" xmlns:o="urn:schemas-microsoft-com:office:office" xmlns:oel="http://schemas.microsoft.com/office/2019/extlst" xmlns:r="http://schemas.openxmlformats.org/officeDocument/2006/relationships" xmlns:m="http://schemas.openxmlformats.org/officeDocument/2006/math" xmlns:v="urn:schemas-microsoft-com:vml" xmlns:wp14="http://schemas.microsoft.com/office/word/2010/wordprocessingDrawing" xmlns:wp="http://schemas.openxmlformats.org/drawingml/2006/wordprocessingDrawing" xmlns:w10="urn:schemas-microsoft-com:office:word" xmlns:w="http://schemas.openxmlformats.org/wordprocessingml/2006/main" xmlns:w14="http://schemas.microsoft.com/office/word/2010/wordml" xmlns:w15="http://schemas.microsoft.com/office/word/2012/wordml" xmlns:w16cex="http://schemas.microsoft.com/office/word/2018/wordml/cex" xmlns:w16cid="http://schemas.microsoft.com/office/word/2016/wordml/cid" xmlns:w16="http://schemas.microsoft.com/office/word/2018/wordml" xmlns:w16du="http://schemas.microsoft.com/office/word/2023/wordml/word16du" xmlns:w16sdtdh="http://schemas.microsoft.com/office/word/2020/wordml/sdtdatahash" xmlns:w16se="http://schemas.microsoft.com/office/word/2015/wordml/symex" xmlns:wpg="http://schemas.microsoft.com/office/word/2010/wordprocessingGroup" xmlns:wpi="http://schemas.microsoft.com/office/word/2010/wordprocessingInk" xmlns:wne="http://schemas.microsoft.com/office/word/2006/wordml" xmlns:wps="http://schemas.microsoft.com/office/word/2010/wordprocessingShape" mc:Ignorable="w14 w15 w16se w16cid w16 w16cex w16sdtdh w16du wp14">
   <w:endnote w:type="separator" w:id="-1">
     <w:p>
       <w:pPr>
@@ -1794,7 +1504,7 @@
 </file>
 
 <file path=word/footer1.xml><?xml version="1.0" encoding="utf-8"?>
-<w:ftr xmlns:wpc="http://schemas.microsoft.com/office/word/2010/wordprocessingCanvas" xmlns:cx="http://schemas.microsoft.com/office/drawing/2014/chartex" xmlns:cx1="http://schemas.microsoft.com/office/drawing/2015/9/8/chartex" xmlns:cx2="http://schemas.microsoft.com/office/drawing/2015/10/21/chartex" xmlns:cx3="http://schemas.microsoft.com/office/drawing/2016/5/9/chartex" xmlns:cx4="http://schemas.microsoft.com/office/drawing/2016/5/10/chartex" xmlns:cx5="http://schemas.microsoft.com/office/drawing/2016/5/11/chartex" xmlns:cx6="http://schemas.microsoft.com/office/drawing/2016/5/12/chartex" xmlns:cx7="http://schemas.microsoft.com/office/drawing/2016/5/13/chartex" xmlns:cx8="http://schemas.microsoft.com/office/drawing/2016/5/14/chartex" xmlns:mc="http://schemas.openxmlformats.org/markup-compatibility/2006" xmlns:aink="http://schemas.microsoft.com/office/drawing/2016/ink" xmlns:am3d="http://schemas.microsoft.com/office/drawing/2017/model3d" xmlns:o="urn:schemas-microsoft-com:office:office" xmlns:oel="http://schemas.microsoft.com/office/2019/extlst" xmlns:r="http://schemas.openxmlformats.org/officeDocument/2006/relationships" xmlns:m="http://schemas.openxmlformats.org/officeDocument/2006/math" xmlns:v="urn:schemas-microsoft-com:vml" xmlns:wp14="http://schemas.microsoft.com/office/word/2010/wordprocessingDrawing" xmlns:wp="http://schemas.openxmlformats.org/drawingml/2006/wordprocessingDrawing" xmlns:w10="urn:schemas-microsoft-com:office:word" xmlns:w="http://schemas.openxmlformats.org/wordprocessingml/2006/main" xmlns:w14="http://schemas.microsoft.com/office/word/2010/wordml" xmlns:w15="http://schemas.microsoft.com/office/word/2012/wordml" xmlns:w16cex="http://schemas.microsoft.com/office/word/2018/wordml/cex" xmlns:w16cid="http://schemas.microsoft.com/office/word/2016/wordml/cid" xmlns:w16="http://schemas.microsoft.com/office/word/2018/wordml" xmlns:w16sdtdh="http://schemas.microsoft.com/office/word/2020/wordml/sdtdatahash" xmlns:w16se="http://schemas.microsoft.com/office/word/2015/wordml/symex" xmlns:wpg="http://schemas.microsoft.com/office/word/2010/wordprocessingGroup" xmlns:wpi="http://schemas.microsoft.com/office/word/2010/wordprocessingInk" xmlns:wne="http://schemas.microsoft.com/office/word/2006/wordml" xmlns:wps="http://schemas.microsoft.com/office/word/2010/wordprocessingShape" mc:Ignorable="w14 w15 w16se w16cid w16 w16cex w16sdtdh wp14">
+<w:ftr xmlns:wpc="http://schemas.microsoft.com/office/word/2010/wordprocessingCanvas" xmlns:cx="http://schemas.microsoft.com/office/drawing/2014/chartex" xmlns:cx1="http://schemas.microsoft.com/office/drawing/2015/9/8/chartex" xmlns:cx2="http://schemas.microsoft.com/office/drawing/2015/10/21/chartex" xmlns:cx3="http://schemas.microsoft.com/office/drawing/2016/5/9/chartex" xmlns:cx4="http://schemas.microsoft.com/office/drawing/2016/5/10/chartex" xmlns:cx5="http://schemas.microsoft.com/office/drawing/2016/5/11/chartex" xmlns:cx6="http://schemas.microsoft.com/office/drawing/2016/5/12/chartex" xmlns:cx7="http://schemas.microsoft.com/office/drawing/2016/5/13/chartex" xmlns:cx8="http://schemas.microsoft.com/office/drawing/2016/5/14/chartex" xmlns:mc="http://schemas.openxmlformats.org/markup-compatibility/2006" xmlns:aink="http://schemas.microsoft.com/office/drawing/2016/ink" xmlns:am3d="http://schemas.microsoft.com/office/drawing/2017/model3d" xmlns:o="urn:schemas-microsoft-com:office:office" xmlns:oel="http://schemas.microsoft.com/office/2019/extlst" xmlns:r="http://schemas.openxmlformats.org/officeDocument/2006/relationships" xmlns:m="http://schemas.openxmlformats.org/officeDocument/2006/math" xmlns:v="urn:schemas-microsoft-com:vml" xmlns:wp14="http://schemas.microsoft.com/office/word/2010/wordprocessingDrawing" xmlns:wp="http://schemas.openxmlformats.org/drawingml/2006/wordprocessingDrawing" xmlns:w10="urn:schemas-microsoft-com:office:word" xmlns:w="http://schemas.openxmlformats.org/wordprocessingml/2006/main" xmlns:w14="http://schemas.microsoft.com/office/word/2010/wordml" xmlns:w15="http://schemas.microsoft.com/office/word/2012/wordml" xmlns:w16cex="http://schemas.microsoft.com/office/word/2018/wordml/cex" xmlns:w16cid="http://schemas.microsoft.com/office/word/2016/wordml/cid" xmlns:w16="http://schemas.microsoft.com/office/word/2018/wordml" xmlns:w16du="http://schemas.microsoft.com/office/word/2023/wordml/word16du" xmlns:w16sdtdh="http://schemas.microsoft.com/office/word/2020/wordml/sdtdatahash" xmlns:w16se="http://schemas.microsoft.com/office/word/2015/wordml/symex" xmlns:wpg="http://schemas.microsoft.com/office/word/2010/wordprocessingGroup" xmlns:wpi="http://schemas.microsoft.com/office/word/2010/wordprocessingInk" xmlns:wne="http://schemas.microsoft.com/office/word/2006/wordml" xmlns:wps="http://schemas.microsoft.com/office/word/2010/wordprocessingShape" mc:Ignorable="w14 w15 w16se w16cid w16 w16cex w16sdtdh w16du wp14">
   <w:p>
     <w:pPr>
       <w:pStyle w:val="Footer"/>
@@ -1804,7 +1514,7 @@
 </file>
 
 <file path=word/footer2.xml><?xml version="1.0" encoding="utf-8"?>
-<w:ftr xmlns:wpc="http://schemas.microsoft.com/office/word/2010/wordprocessingCanvas" xmlns:cx="http://schemas.microsoft.com/office/drawing/2014/chartex" xmlns:cx1="http://schemas.microsoft.com/office/drawing/2015/9/8/chartex" xmlns:cx2="http://schemas.microsoft.com/office/drawing/2015/10/21/chartex" xmlns:cx3="http://schemas.microsoft.com/office/drawing/2016/5/9/chartex" xmlns:cx4="http://schemas.microsoft.com/office/drawing/2016/5/10/chartex" xmlns:cx5="http://schemas.microsoft.com/office/drawing/2016/5/11/chartex" xmlns:cx6="http://schemas.microsoft.com/office/drawing/2016/5/12/chartex" xmlns:cx7="http://schemas.microsoft.com/office/drawing/2016/5/13/chartex" xmlns:cx8="http://schemas.microsoft.com/office/drawing/2016/5/14/chartex" xmlns:mc="http://schemas.openxmlformats.org/markup-compatibility/2006" xmlns:aink="http://schemas.microsoft.com/office/drawing/2016/ink" xmlns:am3d="http://schemas.microsoft.com/office/drawing/2017/model3d" xmlns:o="urn:schemas-microsoft-com:office:office" xmlns:oel="http://schemas.microsoft.com/office/2019/extlst" xmlns:r="http://schemas.openxmlformats.org/officeDocument/2006/relationships" xmlns:m="http://schemas.openxmlformats.org/officeDocument/2006/math" xmlns:v="urn:schemas-microsoft-com:vml" xmlns:wp14="http://schemas.microsoft.com/office/word/2010/wordprocessingDrawing" xmlns:wp="http://schemas.openxmlformats.org/drawingml/2006/wordprocessingDrawing" xmlns:w10="urn:schemas-microsoft-com:office:word" xmlns:w="http://schemas.openxmlformats.org/wordprocessingml/2006/main" xmlns:w14="http://schemas.microsoft.com/office/word/2010/wordml" xmlns:w15="http://schemas.microsoft.com/office/word/2012/wordml" xmlns:w16cex="http://schemas.microsoft.com/office/word/2018/wordml/cex" xmlns:w16cid="http://schemas.microsoft.com/office/word/2016/wordml/cid" xmlns:w16="http://schemas.microsoft.com/office/word/2018/wordml" xmlns:w16sdtdh="http://schemas.microsoft.com/office/word/2020/wordml/sdtdatahash" xmlns:w16se="http://schemas.microsoft.com/office/word/2015/wordml/symex" xmlns:wpg="http://schemas.microsoft.com/office/word/2010/wordprocessingGroup" xmlns:wpi="http://schemas.microsoft.com/office/word/2010/wordprocessingInk" xmlns:wne="http://schemas.microsoft.com/office/word/2006/wordml" xmlns:wps="http://schemas.microsoft.com/office/word/2010/wordprocessingShape" mc:Ignorable="w14 w15 w16se w16cid w16 w16cex w16sdtdh wp14">
+<w:ftr xmlns:wpc="http://schemas.microsoft.com/office/word/2010/wordprocessingCanvas" xmlns:cx="http://schemas.microsoft.com/office/drawing/2014/chartex" xmlns:cx1="http://schemas.microsoft.com/office/drawing/2015/9/8/chartex" xmlns:cx2="http://schemas.microsoft.com/office/drawing/2015/10/21/chartex" xmlns:cx3="http://schemas.microsoft.com/office/drawing/2016/5/9/chartex" xmlns:cx4="http://schemas.microsoft.com/office/drawing/2016/5/10/chartex" xmlns:cx5="http://schemas.microsoft.com/office/drawing/2016/5/11/chartex" xmlns:cx6="http://schemas.microsoft.com/office/drawing/2016/5/12/chartex" xmlns:cx7="http://schemas.microsoft.com/office/drawing/2016/5/13/chartex" xmlns:cx8="http://schemas.microsoft.com/office/drawing/2016/5/14/chartex" xmlns:mc="http://schemas.openxmlformats.org/markup-compatibility/2006" xmlns:aink="http://schemas.microsoft.com/office/drawing/2016/ink" xmlns:am3d="http://schemas.microsoft.com/office/drawing/2017/model3d" xmlns:o="urn:schemas-microsoft-com:office:office" xmlns:oel="http://schemas.microsoft.com/office/2019/extlst" xmlns:r="http://schemas.openxmlformats.org/officeDocument/2006/relationships" xmlns:m="http://schemas.openxmlformats.org/officeDocument/2006/math" xmlns:v="urn:schemas-microsoft-com:vml" xmlns:wp14="http://schemas.microsoft.com/office/word/2010/wordprocessingDrawing" xmlns:wp="http://schemas.openxmlformats.org/drawingml/2006/wordprocessingDrawing" xmlns:w10="urn:schemas-microsoft-com:office:word" xmlns:w="http://schemas.openxmlformats.org/wordprocessingml/2006/main" xmlns:w14="http://schemas.microsoft.com/office/word/2010/wordml" xmlns:w15="http://schemas.microsoft.com/office/word/2012/wordml" xmlns:w16cex="http://schemas.microsoft.com/office/word/2018/wordml/cex" xmlns:w16cid="http://schemas.microsoft.com/office/word/2016/wordml/cid" xmlns:w16="http://schemas.microsoft.com/office/word/2018/wordml" xmlns:w16du="http://schemas.microsoft.com/office/word/2023/wordml/word16du" xmlns:w16sdtdh="http://schemas.microsoft.com/office/word/2020/wordml/sdtdatahash" xmlns:w16se="http://schemas.microsoft.com/office/word/2015/wordml/symex" xmlns:wpg="http://schemas.microsoft.com/office/word/2010/wordprocessingGroup" xmlns:wpi="http://schemas.microsoft.com/office/word/2010/wordprocessingInk" xmlns:wne="http://schemas.microsoft.com/office/word/2006/wordml" xmlns:wps="http://schemas.microsoft.com/office/word/2010/wordprocessingShape" mc:Ignorable="w14 w15 w16se w16cid w16 w16cex w16sdtdh w16du wp14">
   <w:p>
     <w:pPr>
       <w:pStyle w:val="Footer"/>
@@ -1814,7 +1524,7 @@
 </file>
 
 <file path=word/footer3.xml><?xml version="1.0" encoding="utf-8"?>
-<w:ftr xmlns:wpc="http://schemas.microsoft.com/office/word/2010/wordprocessingCanvas" xmlns:cx="http://schemas.microsoft.com/office/drawing/2014/chartex" xmlns:cx1="http://schemas.microsoft.com/office/drawing/2015/9/8/chartex" xmlns:cx2="http://schemas.microsoft.com/office/drawing/2015/10/21/chartex" xmlns:cx3="http://schemas.microsoft.com/office/drawing/2016/5/9/chartex" xmlns:cx4="http://schemas.microsoft.com/office/drawing/2016/5/10/chartex" xmlns:cx5="http://schemas.microsoft.com/office/drawing/2016/5/11/chartex" xmlns:cx6="http://schemas.microsoft.com/office/drawing/2016/5/12/chartex" xmlns:cx7="http://schemas.microsoft.com/office/drawing/2016/5/13/chartex" xmlns:cx8="http://schemas.microsoft.com/office/drawing/2016/5/14/chartex" xmlns:mc="http://schemas.openxmlformats.org/markup-compatibility/2006" xmlns:aink="http://schemas.microsoft.com/office/drawing/2016/ink" xmlns:am3d="http://schemas.microsoft.com/office/drawing/2017/model3d" xmlns:o="urn:schemas-microsoft-com:office:office" xmlns:oel="http://schemas.microsoft.com/office/2019/extlst" xmlns:r="http://schemas.openxmlformats.org/officeDocument/2006/relationships" xmlns:m="http://schemas.openxmlformats.org/officeDocument/2006/math" xmlns:v="urn:schemas-microsoft-com:vml" xmlns:wp14="http://schemas.microsoft.com/office/word/2010/wordprocessingDrawing" xmlns:wp="http://schemas.openxmlformats.org/drawingml/2006/wordprocessingDrawing" xmlns:w10="urn:schemas-microsoft-com:office:word" xmlns:w="http://schemas.openxmlformats.org/wordprocessingml/2006/main" xmlns:w14="http://schemas.microsoft.com/office/word/2010/wordml" xmlns:w15="http://schemas.microsoft.com/office/word/2012/wordml" xmlns:w16cex="http://schemas.microsoft.com/office/word/2018/wordml/cex" xmlns:w16cid="http://schemas.microsoft.com/office/word/2016/wordml/cid" xmlns:w16="http://schemas.microsoft.com/office/word/2018/wordml" xmlns:w16sdtdh="http://schemas.microsoft.com/office/word/2020/wordml/sdtdatahash" xmlns:w16se="http://schemas.microsoft.com/office/word/2015/wordml/symex" xmlns:wpg="http://schemas.microsoft.com/office/word/2010/wordprocessingGroup" xmlns:wpi="http://schemas.microsoft.com/office/word/2010/wordprocessingInk" xmlns:wne="http://schemas.microsoft.com/office/word/2006/wordml" xmlns:wps="http://schemas.microsoft.com/office/word/2010/wordprocessingShape" mc:Ignorable="w14 w15 w16se w16cid w16 w16cex w16sdtdh wp14">
+<w:ftr xmlns:wpc="http://schemas.microsoft.com/office/word/2010/wordprocessingCanvas" xmlns:cx="http://schemas.microsoft.com/office/drawing/2014/chartex" xmlns:cx1="http://schemas.microsoft.com/office/drawing/2015/9/8/chartex" xmlns:cx2="http://schemas.microsoft.com/office/drawing/2015/10/21/chartex" xmlns:cx3="http://schemas.microsoft.com/office/drawing/2016/5/9/chartex" xmlns:cx4="http://schemas.microsoft.com/office/drawing/2016/5/10/chartex" xmlns:cx5="http://schemas.microsoft.com/office/drawing/2016/5/11/chartex" xmlns:cx6="http://schemas.microsoft.com/office/drawing/2016/5/12/chartex" xmlns:cx7="http://schemas.microsoft.com/office/drawing/2016/5/13/chartex" xmlns:cx8="http://schemas.microsoft.com/office/drawing/2016/5/14/chartex" xmlns:mc="http://schemas.openxmlformats.org/markup-compatibility/2006" xmlns:aink="http://schemas.microsoft.com/office/drawing/2016/ink" xmlns:am3d="http://schemas.microsoft.com/office/drawing/2017/model3d" xmlns:o="urn:schemas-microsoft-com:office:office" xmlns:oel="http://schemas.microsoft.com/office/2019/extlst" xmlns:r="http://schemas.openxmlformats.org/officeDocument/2006/relationships" xmlns:m="http://schemas.openxmlformats.org/officeDocument/2006/math" xmlns:v="urn:schemas-microsoft-com:vml" xmlns:wp14="http://schemas.microsoft.com/office/word/2010/wordprocessingDrawing" xmlns:wp="http://schemas.openxmlformats.org/drawingml/2006/wordprocessingDrawing" xmlns:w10="urn:schemas-microsoft-com:office:word" xmlns:w="http://schemas.openxmlformats.org/wordprocessingml/2006/main" xmlns:w14="http://schemas.microsoft.com/office/word/2010/wordml" xmlns:w15="http://schemas.microsoft.com/office/word/2012/wordml" xmlns:w16cex="http://schemas.microsoft.com/office/word/2018/wordml/cex" xmlns:w16cid="http://schemas.microsoft.com/office/word/2016/wordml/cid" xmlns:w16="http://schemas.microsoft.com/office/word/2018/wordml" xmlns:w16du="http://schemas.microsoft.com/office/word/2023/wordml/word16du" xmlns:w16sdtdh="http://schemas.microsoft.com/office/word/2020/wordml/sdtdatahash" xmlns:w16se="http://schemas.microsoft.com/office/word/2015/wordml/symex" xmlns:wpg="http://schemas.microsoft.com/office/word/2010/wordprocessingGroup" xmlns:wpi="http://schemas.microsoft.com/office/word/2010/wordprocessingInk" xmlns:wne="http://schemas.microsoft.com/office/word/2006/wordml" xmlns:wps="http://schemas.microsoft.com/office/word/2010/wordprocessingShape" mc:Ignorable="w14 w15 w16se w16cid w16 w16cex w16sdtdh w16du wp14">
   <w:p>
     <w:pPr>
       <w:pStyle w:val="Footer"/>
@@ -1824,7 +1534,7 @@
 </file>
 
 <file path=word/footnotes.xml><?xml version="1.0" encoding="utf-8"?>
-<w:footnotes xmlns:wpc="http://schemas.microsoft.com/office/word/2010/wordprocessingCanvas" xmlns:cx="http://schemas.microsoft.com/office/drawing/2014/chartex" xmlns:cx1="http://schemas.microsoft.com/office/drawing/2015/9/8/chartex" xmlns:cx2="http://schemas.microsoft.com/office/drawing/2015/10/21/chartex" xmlns:cx3="http://schemas.microsoft.com/office/drawing/2016/5/9/chartex" xmlns:cx4="http://schemas.microsoft.com/office/drawing/2016/5/10/chartex" xmlns:cx5="http://schemas.microsoft.com/office/drawing/2016/5/11/chartex" xmlns:cx6="http://schemas.microsoft.com/office/drawing/2016/5/12/chartex" xmlns:cx7="http://schemas.microsoft.com/office/drawing/2016/5/13/chartex" xmlns:cx8="http://schemas.microsoft.com/office/drawing/2016/5/14/chartex" xmlns:mc="http://schemas.openxmlformats.org/markup-compatibility/2006" xmlns:aink="http://schemas.microsoft.com/office/drawing/2016/ink" xmlns:am3d="http://schemas.microsoft.com/office/drawing/2017/model3d" xmlns:o="urn:schemas-microsoft-com:office:office" xmlns:oel="http://schemas.microsoft.com/office/2019/extlst" xmlns:r="http://schemas.openxmlformats.org/officeDocument/2006/relationships" xmlns:m="http://schemas.openxmlformats.org/officeDocument/2006/math" xmlns:v="urn:schemas-microsoft-com:vml" xmlns:wp14="http://schemas.microsoft.com/office/word/2010/wordprocessingDrawing" xmlns:wp="http://schemas.openxmlformats.org/drawingml/2006/wordprocessingDrawing" xmlns:w10="urn:schemas-microsoft-com:office:word" xmlns:w="http://schemas.openxmlformats.org/wordprocessingml/2006/main" xmlns:w14="http://schemas.microsoft.com/office/word/2010/wordml" xmlns:w15="http://schemas.microsoft.com/office/word/2012/wordml" xmlns:w16cex="http://schemas.microsoft.com/office/word/2018/wordml/cex" xmlns:w16cid="http://schemas.microsoft.com/office/word/2016/wordml/cid" xmlns:w16="http://schemas.microsoft.com/office/word/2018/wordml" xmlns:w16sdtdh="http://schemas.microsoft.com/office/word/2020/wordml/sdtdatahash" xmlns:w16se="http://schemas.microsoft.com/office/word/2015/wordml/symex" xmlns:wpg="http://schemas.microsoft.com/office/word/2010/wordprocessingGroup" xmlns:wpi="http://schemas.microsoft.com/office/word/2010/wordprocessingInk" xmlns:wne="http://schemas.microsoft.com/office/word/2006/wordml" xmlns:wps="http://schemas.microsoft.com/office/word/2010/wordprocessingShape" mc:Ignorable="w14 w15 w16se w16cid w16 w16cex w16sdtdh wp14">
+<w:footnotes xmlns:wpc="http://schemas.microsoft.com/office/word/2010/wordprocessingCanvas" xmlns:cx="http://schemas.microsoft.com/office/drawing/2014/chartex" xmlns:cx1="http://schemas.microsoft.com/office/drawing/2015/9/8/chartex" xmlns:cx2="http://schemas.microsoft.com/office/drawing/2015/10/21/chartex" xmlns:cx3="http://schemas.microsoft.com/office/drawing/2016/5/9/chartex" xmlns:cx4="http://schemas.microsoft.com/office/drawing/2016/5/10/chartex" xmlns:cx5="http://schemas.microsoft.com/office/drawing/2016/5/11/chartex" xmlns:cx6="http://schemas.microsoft.com/office/drawing/2016/5/12/chartex" xmlns:cx7="http://schemas.microsoft.com/office/drawing/2016/5/13/chartex" xmlns:cx8="http://schemas.microsoft.com/office/drawing/2016/5/14/chartex" xmlns:mc="http://schemas.openxmlformats.org/markup-compatibility/2006" xmlns:aink="http://schemas.microsoft.com/office/drawing/2016/ink" xmlns:am3d="http://schemas.microsoft.com/office/drawing/2017/model3d" xmlns:o="urn:schemas-microsoft-com:office:office" xmlns:oel="http://schemas.microsoft.com/office/2019/extlst" xmlns:r="http://schemas.openxmlformats.org/officeDocument/2006/relationships" xmlns:m="http://schemas.openxmlformats.org/officeDocument/2006/math" xmlns:v="urn:schemas-microsoft-com:vml" xmlns:wp14="http://schemas.microsoft.com/office/word/2010/wordprocessingDrawing" xmlns:wp="http://schemas.openxmlformats.org/drawingml/2006/wordprocessingDrawing" xmlns:w10="urn:schemas-microsoft-com:office:word" xmlns:w="http://schemas.openxmlformats.org/wordprocessingml/2006/main" xmlns:w14="http://schemas.microsoft.com/office/word/2010/wordml" xmlns:w15="http://schemas.microsoft.com/office/word/2012/wordml" xmlns:w16cex="http://schemas.microsoft.com/office/word/2018/wordml/cex" xmlns:w16cid="http://schemas.microsoft.com/office/word/2016/wordml/cid" xmlns:w16="http://schemas.microsoft.com/office/word/2018/wordml" xmlns:w16du="http://schemas.microsoft.com/office/word/2023/wordml/word16du" xmlns:w16sdtdh="http://schemas.microsoft.com/office/word/2020/wordml/sdtdatahash" xmlns:w16se="http://schemas.microsoft.com/office/word/2015/wordml/symex" xmlns:wpg="http://schemas.microsoft.com/office/word/2010/wordprocessingGroup" xmlns:wpi="http://schemas.microsoft.com/office/word/2010/wordprocessingInk" xmlns:wne="http://schemas.microsoft.com/office/word/2006/wordml" xmlns:wps="http://schemas.microsoft.com/office/word/2010/wordprocessingShape" mc:Ignorable="w14 w15 w16se w16cid w16 w16cex w16sdtdh w16du wp14">
   <w:footnote w:type="separator" w:id="-1">
     <w:p>
       <w:pPr>
@@ -1849,7 +1559,7 @@
 </file>
 
 <file path=word/header1.xml><?xml version="1.0" encoding="utf-8"?>
-<w:hdr xmlns:wpc="http://schemas.microsoft.com/office/word/2010/wordprocessingCanvas" xmlns:cx="http://schemas.microsoft.com/office/drawing/2014/chartex" xmlns:cx1="http://schemas.microsoft.com/office/drawing/2015/9/8/chartex" xmlns:cx2="http://schemas.microsoft.com/office/drawing/2015/10/21/chartex" xmlns:cx3="http://schemas.microsoft.com/office/drawing/2016/5/9/chartex" xmlns:cx4="http://schemas.microsoft.com/office/drawing/2016/5/10/chartex" xmlns:cx5="http://schemas.microsoft.com/office/drawing/2016/5/11/chartex" xmlns:cx6="http://schemas.microsoft.com/office/drawing/2016/5/12/chartex" xmlns:cx7="http://schemas.microsoft.com/office/drawing/2016/5/13/chartex" xmlns:cx8="http://schemas.microsoft.com/office/drawing/2016/5/14/chartex" xmlns:mc="http://schemas.openxmlformats.org/markup-compatibility/2006" xmlns:aink="http://schemas.microsoft.com/office/drawing/2016/ink" xmlns:am3d="http://schemas.microsoft.com/office/drawing/2017/model3d" xmlns:o="urn:schemas-microsoft-com:office:office" xmlns:oel="http://schemas.microsoft.com/office/2019/extlst" xmlns:r="http://schemas.openxmlformats.org/officeDocument/2006/relationships" xmlns:m="http://schemas.openxmlformats.org/officeDocument/2006/math" xmlns:v="urn:schemas-microsoft-com:vml" xmlns:wp14="http://schemas.microsoft.com/office/word/2010/wordprocessingDrawing" xmlns:wp="http://schemas.openxmlformats.org/drawingml/2006/wordprocessingDrawing" xmlns:w10="urn:schemas-microsoft-com:office:word" xmlns:w="http://schemas.openxmlformats.org/wordprocessingml/2006/main" xmlns:w14="http://schemas.microsoft.com/office/word/2010/wordml" xmlns:w15="http://schemas.microsoft.com/office/word/2012/wordml" xmlns:w16cex="http://schemas.microsoft.com/office/word/2018/wordml/cex" xmlns:w16cid="http://schemas.microsoft.com/office/word/2016/wordml/cid" xmlns:w16="http://schemas.microsoft.com/office/word/2018/wordml" xmlns:w16sdtdh="http://schemas.microsoft.com/office/word/2020/wordml/sdtdatahash" xmlns:w16se="http://schemas.microsoft.com/office/word/2015/wordml/symex" xmlns:wpg="http://schemas.microsoft.com/office/word/2010/wordprocessingGroup" xmlns:wpi="http://schemas.microsoft.com/office/word/2010/wordprocessingInk" xmlns:wne="http://schemas.microsoft.com/office/word/2006/wordml" xmlns:wps="http://schemas.microsoft.com/office/word/2010/wordprocessingShape" mc:Ignorable="w14 w15 w16se w16cid w16 w16cex w16sdtdh wp14">
+<w:hdr xmlns:wpc="http://schemas.microsoft.com/office/word/2010/wordprocessingCanvas" xmlns:cx="http://schemas.microsoft.com/office/drawing/2014/chartex" xmlns:cx1="http://schemas.microsoft.com/office/drawing/2015/9/8/chartex" xmlns:cx2="http://schemas.microsoft.com/office/drawing/2015/10/21/chartex" xmlns:cx3="http://schemas.microsoft.com/office/drawing/2016/5/9/chartex" xmlns:cx4="http://schemas.microsoft.com/office/drawing/2016/5/10/chartex" xmlns:cx5="http://schemas.microsoft.com/office/drawing/2016/5/11/chartex" xmlns:cx6="http://schemas.microsoft.com/office/drawing/2016/5/12/chartex" xmlns:cx7="http://schemas.microsoft.com/office/drawing/2016/5/13/chartex" xmlns:cx8="http://schemas.microsoft.com/office/drawing/2016/5/14/chartex" xmlns:mc="http://schemas.openxmlformats.org/markup-compatibility/2006" xmlns:aink="http://schemas.microsoft.com/office/drawing/2016/ink" xmlns:am3d="http://schemas.microsoft.com/office/drawing/2017/model3d" xmlns:o="urn:schemas-microsoft-com:office:office" xmlns:oel="http://schemas.microsoft.com/office/2019/extlst" xmlns:r="http://schemas.openxmlformats.org/officeDocument/2006/relationships" xmlns:m="http://schemas.openxmlformats.org/officeDocument/2006/math" xmlns:v="urn:schemas-microsoft-com:vml" xmlns:wp14="http://schemas.microsoft.com/office/word/2010/wordprocessingDrawing" xmlns:wp="http://schemas.openxmlformats.org/drawingml/2006/wordprocessingDrawing" xmlns:w10="urn:schemas-microsoft-com:office:word" xmlns:w="http://schemas.openxmlformats.org/wordprocessingml/2006/main" xmlns:w14="http://schemas.microsoft.com/office/word/2010/wordml" xmlns:w15="http://schemas.microsoft.com/office/word/2012/wordml" xmlns:w16cex="http://schemas.microsoft.com/office/word/2018/wordml/cex" xmlns:w16cid="http://schemas.microsoft.com/office/word/2016/wordml/cid" xmlns:w16="http://schemas.microsoft.com/office/word/2018/wordml" xmlns:w16du="http://schemas.microsoft.com/office/word/2023/wordml/word16du" xmlns:w16sdtdh="http://schemas.microsoft.com/office/word/2020/wordml/sdtdatahash" xmlns:w16se="http://schemas.microsoft.com/office/word/2015/wordml/symex" xmlns:wpg="http://schemas.microsoft.com/office/word/2010/wordprocessingGroup" xmlns:wpi="http://schemas.microsoft.com/office/word/2010/wordprocessingInk" xmlns:wne="http://schemas.microsoft.com/office/word/2006/wordml" xmlns:wps="http://schemas.microsoft.com/office/word/2010/wordprocessingShape" mc:Ignorable="w14 w15 w16se w16cid w16 w16cex w16sdtdh w16du wp14">
   <w:p>
     <w:pPr>
       <w:pStyle w:val="Header"/>
@@ -1859,7 +1569,7 @@
 </file>
 
 <file path=word/header2.xml><?xml version="1.0" encoding="utf-8"?>
-<w:hdr xmlns:wpc="http://schemas.microsoft.com/office/word/2010/wordprocessingCanvas" xmlns:cx="http://schemas.microsoft.com/office/drawing/2014/chartex" xmlns:cx1="http://schemas.microsoft.com/office/drawing/2015/9/8/chartex" xmlns:cx2="http://schemas.microsoft.com/office/drawing/2015/10/21/chartex" xmlns:cx3="http://schemas.microsoft.com/office/drawing/2016/5/9/chartex" xmlns:cx4="http://schemas.microsoft.com/office/drawing/2016/5/10/chartex" xmlns:cx5="http://schemas.microsoft.com/office/drawing/2016/5/11/chartex" xmlns:cx6="http://schemas.microsoft.com/office/drawing/2016/5/12/chartex" xmlns:cx7="http://schemas.microsoft.com/office/drawing/2016/5/13/chartex" xmlns:cx8="http://schemas.microsoft.com/office/drawing/2016/5/14/chartex" xmlns:mc="http://schemas.openxmlformats.org/markup-compatibility/2006" xmlns:aink="http://schemas.microsoft.com/office/drawing/2016/ink" xmlns:am3d="http://schemas.microsoft.com/office/drawing/2017/model3d" xmlns:o="urn:schemas-microsoft-com:office:office" xmlns:oel="http://schemas.microsoft.com/office/2019/extlst" xmlns:r="http://schemas.openxmlformats.org/officeDocument/2006/relationships" xmlns:m="http://schemas.openxmlformats.org/officeDocument/2006/math" xmlns:v="urn:schemas-microsoft-com:vml" xmlns:wp14="http://schemas.microsoft.com/office/word/2010/wordprocessingDrawing" xmlns:wp="http://schemas.openxmlformats.org/drawingml/2006/wordprocessingDrawing" xmlns:w10="urn:schemas-microsoft-com:office:word" xmlns:w="http://schemas.openxmlformats.org/wordprocessingml/2006/main" xmlns:w14="http://schemas.microsoft.com/office/word/2010/wordml" xmlns:w15="http://schemas.microsoft.com/office/word/2012/wordml" xmlns:w16cex="http://schemas.microsoft.com/office/word/2018/wordml/cex" xmlns:w16cid="http://schemas.microsoft.com/office/word/2016/wordml/cid" xmlns:w16="http://schemas.microsoft.com/office/word/2018/wordml" xmlns:w16sdtdh="http://schemas.microsoft.com/office/word/2020/wordml/sdtdatahash" xmlns:w16se="http://schemas.microsoft.com/office/word/2015/wordml/symex" xmlns:wpg="http://schemas.microsoft.com/office/word/2010/wordprocessingGroup" xmlns:wpi="http://schemas.microsoft.com/office/word/2010/wordprocessingInk" xmlns:wne="http://schemas.microsoft.com/office/word/2006/wordml" xmlns:wps="http://schemas.microsoft.com/office/word/2010/wordprocessingShape" mc:Ignorable="w14 w15 w16se w16cid w16 w16cex w16sdtdh wp14">
+<w:hdr xmlns:wpc="http://schemas.microsoft.com/office/word/2010/wordprocessingCanvas" xmlns:cx="http://schemas.microsoft.com/office/drawing/2014/chartex" xmlns:cx1="http://schemas.microsoft.com/office/drawing/2015/9/8/chartex" xmlns:cx2="http://schemas.microsoft.com/office/drawing/2015/10/21/chartex" xmlns:cx3="http://schemas.microsoft.com/office/drawing/2016/5/9/chartex" xmlns:cx4="http://schemas.microsoft.com/office/drawing/2016/5/10/chartex" xmlns:cx5="http://schemas.microsoft.com/office/drawing/2016/5/11/chartex" xmlns:cx6="http://schemas.microsoft.com/office/drawing/2016/5/12/chartex" xmlns:cx7="http://schemas.microsoft.com/office/drawing/2016/5/13/chartex" xmlns:cx8="http://schemas.microsoft.com/office/drawing/2016/5/14/chartex" xmlns:mc="http://schemas.openxmlformats.org/markup-compatibility/2006" xmlns:aink="http://schemas.microsoft.com/office/drawing/2016/ink" xmlns:am3d="http://schemas.microsoft.com/office/drawing/2017/model3d" xmlns:o="urn:schemas-microsoft-com:office:office" xmlns:oel="http://schemas.microsoft.com/office/2019/extlst" xmlns:r="http://schemas.openxmlformats.org/officeDocument/2006/relationships" xmlns:m="http://schemas.openxmlformats.org/officeDocument/2006/math" xmlns:v="urn:schemas-microsoft-com:vml" xmlns:wp14="http://schemas.microsoft.com/office/word/2010/wordprocessingDrawing" xmlns:wp="http://schemas.openxmlformats.org/drawingml/2006/wordprocessingDrawing" xmlns:w10="urn:schemas-microsoft-com:office:word" xmlns:w="http://schemas.openxmlformats.org/wordprocessingml/2006/main" xmlns:w14="http://schemas.microsoft.com/office/word/2010/wordml" xmlns:w15="http://schemas.microsoft.com/office/word/2012/wordml" xmlns:w16cex="http://schemas.microsoft.com/office/word/2018/wordml/cex" xmlns:w16cid="http://schemas.microsoft.com/office/word/2016/wordml/cid" xmlns:w16="http://schemas.microsoft.com/office/word/2018/wordml" xmlns:w16du="http://schemas.microsoft.com/office/word/2023/wordml/word16du" xmlns:w16sdtdh="http://schemas.microsoft.com/office/word/2020/wordml/sdtdatahash" xmlns:w16se="http://schemas.microsoft.com/office/word/2015/wordml/symex" xmlns:wpg="http://schemas.microsoft.com/office/word/2010/wordprocessingGroup" xmlns:wpi="http://schemas.microsoft.com/office/word/2010/wordprocessingInk" xmlns:wne="http://schemas.microsoft.com/office/word/2006/wordml" xmlns:wps="http://schemas.microsoft.com/office/word/2010/wordprocessingShape" mc:Ignorable="w14 w15 w16se w16cid w16 w16cex w16sdtdh w16du wp14">
   <w:p>
     <w:pPr>
       <w:spacing w:line="240" w:lineRule="auto"/>
@@ -2004,27 +1714,7 @@
         <w:sz w:val="28"/>
         <w:szCs w:val="28"/>
       </w:rPr>
-      <w:t xml:space="preserve">Jl. Bekasi Tengah No. 1 </w:t>
-    </w:r>
-    <w:proofErr w:type="spellStart"/>
-    <w:r>
-      <w:rPr>
-        <w:rFonts w:ascii="Times New Roman" w:eastAsia="Times New Roman" w:hAnsi="Times New Roman" w:cs="Times New Roman"/>
-        <w:b/>
-        <w:sz w:val="28"/>
-        <w:szCs w:val="28"/>
-      </w:rPr>
-      <w:t>Telp</w:t>
-    </w:r>
-    <w:proofErr w:type="spellEnd"/>
-    <w:r>
-      <w:rPr>
-        <w:rFonts w:ascii="Times New Roman" w:eastAsia="Times New Roman" w:hAnsi="Times New Roman" w:cs="Times New Roman"/>
-        <w:b/>
-        <w:sz w:val="28"/>
-        <w:szCs w:val="28"/>
-      </w:rPr>
-      <w:t>. (021) 8802055</w:t>
+      <w:t>Jl. Bekasi Tengah No. 1 Telp. (021) 8802055</w:t>
     </w:r>
   </w:p>
   <w:p>
@@ -2055,27 +1745,7 @@
         <w:sz w:val="28"/>
         <w:szCs w:val="28"/>
       </w:rPr>
-      <w:t xml:space="preserve">B E K A S I                  </w:t>
-    </w:r>
-    <w:proofErr w:type="spellStart"/>
-    <w:r>
-      <w:rPr>
-        <w:rFonts w:ascii="Times New Roman" w:eastAsia="Times New Roman" w:hAnsi="Times New Roman" w:cs="Times New Roman"/>
-        <w:b/>
-        <w:sz w:val="28"/>
-        <w:szCs w:val="28"/>
-      </w:rPr>
-      <w:t>KodePos</w:t>
-    </w:r>
-    <w:proofErr w:type="spellEnd"/>
-    <w:r>
-      <w:rPr>
-        <w:rFonts w:ascii="Times New Roman" w:eastAsia="Times New Roman" w:hAnsi="Times New Roman" w:cs="Times New Roman"/>
-        <w:b/>
-        <w:sz w:val="28"/>
-        <w:szCs w:val="28"/>
-      </w:rPr>
-      <w:t xml:space="preserve"> : 17113</w:t>
+      <w:t>B E K A S I                  KodePos : 17113</w:t>
     </w:r>
   </w:p>
   <w:p>
@@ -2137,7 +1807,7 @@
             </wp:anchor>
           </w:drawing>
         </mc:Choice>
-        <mc:Fallback xmlns:cr="http://schemas.microsoft.com/office/comments/2020/reactions" xmlns:dgm="http://schemas.openxmlformats.org/drawingml/2006/diagram" xmlns:lc="http://schemas.openxmlformats.org/drawingml/2006/lockedCanvas" xmlns:c="http://schemas.openxmlformats.org/drawingml/2006/chart" xmlns:pic="http://schemas.openxmlformats.org/drawingml/2006/picture" xmlns:a="http://schemas.openxmlformats.org/drawingml/2006/main" xmlns:sl="http://schemas.openxmlformats.org/schemaLibrary/2006/main">
+        <mc:Fallback xmlns:sl="http://schemas.openxmlformats.org/schemaLibrary/2006/main" xmlns:a="http://schemas.openxmlformats.org/drawingml/2006/main" xmlns:pic="http://schemas.openxmlformats.org/drawingml/2006/picture" xmlns:c="http://schemas.openxmlformats.org/drawingml/2006/chart" xmlns:lc="http://schemas.openxmlformats.org/drawingml/2006/lockedCanvas" xmlns:dgm="http://schemas.openxmlformats.org/drawingml/2006/diagram" xmlns:cr="http://schemas.microsoft.com/office/comments/2020/reactions">
           <w:drawing>
             <wp:anchor allowOverlap="1" behindDoc="0" distB="4294967294" distT="4294967294" distL="114300" distR="114300" hidden="0" layoutInCell="1" locked="0" relativeHeight="0" simplePos="0">
               <wp:simplePos x="0" y="0"/>
@@ -2238,7 +1908,7 @@
             </wp:anchor>
           </w:drawing>
         </mc:Choice>
-        <mc:Fallback xmlns:cr="http://schemas.microsoft.com/office/comments/2020/reactions" xmlns:dgm="http://schemas.openxmlformats.org/drawingml/2006/diagram" xmlns:lc="http://schemas.openxmlformats.org/drawingml/2006/lockedCanvas" xmlns:c="http://schemas.openxmlformats.org/drawingml/2006/chart" xmlns:pic="http://schemas.openxmlformats.org/drawingml/2006/picture" xmlns:a="http://schemas.openxmlformats.org/drawingml/2006/main" xmlns:sl="http://schemas.openxmlformats.org/schemaLibrary/2006/main">
+        <mc:Fallback xmlns:sl="http://schemas.openxmlformats.org/schemaLibrary/2006/main" xmlns:a="http://schemas.openxmlformats.org/drawingml/2006/main" xmlns:pic="http://schemas.openxmlformats.org/drawingml/2006/picture" xmlns:c="http://schemas.openxmlformats.org/drawingml/2006/chart" xmlns:lc="http://schemas.openxmlformats.org/drawingml/2006/lockedCanvas" xmlns:dgm="http://schemas.openxmlformats.org/drawingml/2006/diagram" xmlns:cr="http://schemas.microsoft.com/office/comments/2020/reactions">
           <w:drawing>
             <wp:anchor allowOverlap="1" behindDoc="0" distB="4294967294" distT="4294967294" distL="114300" distR="114300" hidden="0" layoutInCell="1" locked="0" relativeHeight="0" simplePos="0">
               <wp:simplePos x="0" y="0"/>
@@ -2295,7 +1965,7 @@
 </file>
 
 <file path=word/header3.xml><?xml version="1.0" encoding="utf-8"?>
-<w:hdr xmlns:wpc="http://schemas.microsoft.com/office/word/2010/wordprocessingCanvas" xmlns:cx="http://schemas.microsoft.com/office/drawing/2014/chartex" xmlns:cx1="http://schemas.microsoft.com/office/drawing/2015/9/8/chartex" xmlns:cx2="http://schemas.microsoft.com/office/drawing/2015/10/21/chartex" xmlns:cx3="http://schemas.microsoft.com/office/drawing/2016/5/9/chartex" xmlns:cx4="http://schemas.microsoft.com/office/drawing/2016/5/10/chartex" xmlns:cx5="http://schemas.microsoft.com/office/drawing/2016/5/11/chartex" xmlns:cx6="http://schemas.microsoft.com/office/drawing/2016/5/12/chartex" xmlns:cx7="http://schemas.microsoft.com/office/drawing/2016/5/13/chartex" xmlns:cx8="http://schemas.microsoft.com/office/drawing/2016/5/14/chartex" xmlns:mc="http://schemas.openxmlformats.org/markup-compatibility/2006" xmlns:aink="http://schemas.microsoft.com/office/drawing/2016/ink" xmlns:am3d="http://schemas.microsoft.com/office/drawing/2017/model3d" xmlns:o="urn:schemas-microsoft-com:office:office" xmlns:oel="http://schemas.microsoft.com/office/2019/extlst" xmlns:r="http://schemas.openxmlformats.org/officeDocument/2006/relationships" xmlns:m="http://schemas.openxmlformats.org/officeDocument/2006/math" xmlns:v="urn:schemas-microsoft-com:vml" xmlns:wp14="http://schemas.microsoft.com/office/word/2010/wordprocessingDrawing" xmlns:wp="http://schemas.openxmlformats.org/drawingml/2006/wordprocessingDrawing" xmlns:w10="urn:schemas-microsoft-com:office:word" xmlns:w="http://schemas.openxmlformats.org/wordprocessingml/2006/main" xmlns:w14="http://schemas.microsoft.com/office/word/2010/wordml" xmlns:w15="http://schemas.microsoft.com/office/word/2012/wordml" xmlns:w16cex="http://schemas.microsoft.com/office/word/2018/wordml/cex" xmlns:w16cid="http://schemas.microsoft.com/office/word/2016/wordml/cid" xmlns:w16="http://schemas.microsoft.com/office/word/2018/wordml" xmlns:w16sdtdh="http://schemas.microsoft.com/office/word/2020/wordml/sdtdatahash" xmlns:w16se="http://schemas.microsoft.com/office/word/2015/wordml/symex" xmlns:wpg="http://schemas.microsoft.com/office/word/2010/wordprocessingGroup" xmlns:wpi="http://schemas.microsoft.com/office/word/2010/wordprocessingInk" xmlns:wne="http://schemas.microsoft.com/office/word/2006/wordml" xmlns:wps="http://schemas.microsoft.com/office/word/2010/wordprocessingShape" mc:Ignorable="w14 w15 w16se w16cid w16 w16cex w16sdtdh wp14">
+<w:hdr xmlns:wpc="http://schemas.microsoft.com/office/word/2010/wordprocessingCanvas" xmlns:cx="http://schemas.microsoft.com/office/drawing/2014/chartex" xmlns:cx1="http://schemas.microsoft.com/office/drawing/2015/9/8/chartex" xmlns:cx2="http://schemas.microsoft.com/office/drawing/2015/10/21/chartex" xmlns:cx3="http://schemas.microsoft.com/office/drawing/2016/5/9/chartex" xmlns:cx4="http://schemas.microsoft.com/office/drawing/2016/5/10/chartex" xmlns:cx5="http://schemas.microsoft.com/office/drawing/2016/5/11/chartex" xmlns:cx6="http://schemas.microsoft.com/office/drawing/2016/5/12/chartex" xmlns:cx7="http://schemas.microsoft.com/office/drawing/2016/5/13/chartex" xmlns:cx8="http://schemas.microsoft.com/office/drawing/2016/5/14/chartex" xmlns:mc="http://schemas.openxmlformats.org/markup-compatibility/2006" xmlns:aink="http://schemas.microsoft.com/office/drawing/2016/ink" xmlns:am3d="http://schemas.microsoft.com/office/drawing/2017/model3d" xmlns:o="urn:schemas-microsoft-com:office:office" xmlns:oel="http://schemas.microsoft.com/office/2019/extlst" xmlns:r="http://schemas.openxmlformats.org/officeDocument/2006/relationships" xmlns:m="http://schemas.openxmlformats.org/officeDocument/2006/math" xmlns:v="urn:schemas-microsoft-com:vml" xmlns:wp14="http://schemas.microsoft.com/office/word/2010/wordprocessingDrawing" xmlns:wp="http://schemas.openxmlformats.org/drawingml/2006/wordprocessingDrawing" xmlns:w10="urn:schemas-microsoft-com:office:word" xmlns:w="http://schemas.openxmlformats.org/wordprocessingml/2006/main" xmlns:w14="http://schemas.microsoft.com/office/word/2010/wordml" xmlns:w15="http://schemas.microsoft.com/office/word/2012/wordml" xmlns:w16cex="http://schemas.microsoft.com/office/word/2018/wordml/cex" xmlns:w16cid="http://schemas.microsoft.com/office/word/2016/wordml/cid" xmlns:w16="http://schemas.microsoft.com/office/word/2018/wordml" xmlns:w16du="http://schemas.microsoft.com/office/word/2023/wordml/word16du" xmlns:w16sdtdh="http://schemas.microsoft.com/office/word/2020/wordml/sdtdatahash" xmlns:w16se="http://schemas.microsoft.com/office/word/2015/wordml/symex" xmlns:wpg="http://schemas.microsoft.com/office/word/2010/wordprocessingGroup" xmlns:wpi="http://schemas.microsoft.com/office/word/2010/wordprocessingInk" xmlns:wne="http://schemas.microsoft.com/office/word/2006/wordml" xmlns:wps="http://schemas.microsoft.com/office/word/2010/wordprocessingShape" mc:Ignorable="w14 w15 w16se w16cid w16 w16cex w16sdtdh w16du wp14">
   <w:p>
     <w:pPr>
       <w:pStyle w:val="Header"/>
@@ -2305,7 +1975,7 @@
 </file>
 
 <file path=word/styles.xml><?xml version="1.0" encoding="utf-8"?>
-<w:styles xmlns:mc="http://schemas.openxmlformats.org/markup-compatibility/2006" xmlns:r="http://schemas.openxmlformats.org/officeDocument/2006/relationships" xmlns:w="http://schemas.openxmlformats.org/wordprocessingml/2006/main" xmlns:w14="http://schemas.microsoft.com/office/word/2010/wordml" xmlns:w15="http://schemas.microsoft.com/office/word/2012/wordml" xmlns:w16cex="http://schemas.microsoft.com/office/word/2018/wordml/cex" xmlns:w16cid="http://schemas.microsoft.com/office/word/2016/wordml/cid" xmlns:w16="http://schemas.microsoft.com/office/word/2018/wordml" xmlns:w16sdtdh="http://schemas.microsoft.com/office/word/2020/wordml/sdtdatahash" xmlns:w16se="http://schemas.microsoft.com/office/word/2015/wordml/symex" mc:Ignorable="w14 w15 w16se w16cid w16 w16cex w16sdtdh">
+<w:styles xmlns:mc="http://schemas.openxmlformats.org/markup-compatibility/2006" xmlns:r="http://schemas.openxmlformats.org/officeDocument/2006/relationships" xmlns:w="http://schemas.openxmlformats.org/wordprocessingml/2006/main" xmlns:w14="http://schemas.microsoft.com/office/word/2010/wordml" xmlns:w15="http://schemas.microsoft.com/office/word/2012/wordml" xmlns:w16cex="http://schemas.microsoft.com/office/word/2018/wordml/cex" xmlns:w16cid="http://schemas.microsoft.com/office/word/2016/wordml/cid" xmlns:w16="http://schemas.microsoft.com/office/word/2018/wordml" xmlns:w16du="http://schemas.microsoft.com/office/word/2023/wordml/word16du" xmlns:w16sdtdh="http://schemas.microsoft.com/office/word/2020/wordml/sdtdatahash" xmlns:w16se="http://schemas.microsoft.com/office/word/2015/wordml/symex" mc:Ignorable="w14 w15 w16se w16cid w16 w16cex w16sdtdh w16du">
   <w:docDefaults>
     <w:rPrDefault>
       <w:rPr>
